--- a/Analysis Findings.docx
+++ b/Analysis Findings.docx
@@ -142,6 +142,45 @@
           <w:numId w:val="1"/>
         </w:numPr>
       </w:pPr>
+      <w:r>
+        <w:t>Education</w:t>
+      </w:r>
+    </w:p>
+    <w:p>
+      <w:pPr>
+        <w:pStyle w:val="ListParagraph"/>
+        <w:numPr>
+          <w:ilvl w:val="1"/>
+          <w:numId w:val="1"/>
+        </w:numPr>
+      </w:pPr>
+      <w:r>
+        <w:t>Clients with Loans not in Default</w:t>
+      </w:r>
+    </w:p>
+    <w:p>
+      <w:pPr>
+        <w:pStyle w:val="ListParagraph"/>
+        <w:numPr>
+          <w:ilvl w:val="1"/>
+          <w:numId w:val="1"/>
+        </w:numPr>
+      </w:pPr>
+      <w:r>
+        <w:t>Jobs</w:t>
+      </w:r>
+    </w:p>
+    <w:p>
+      <w:pPr>
+        <w:pStyle w:val="ListParagraph"/>
+        <w:numPr>
+          <w:ilvl w:val="1"/>
+          <w:numId w:val="1"/>
+        </w:numPr>
+      </w:pPr>
+      <w:r>
+        <w:t>Number of times contacted ‘campaign’</w:t>
+      </w:r>
     </w:p>
     <w:p>
       <w:pPr>
@@ -159,6 +198,30 @@
       <w:pPr>
         <w:pStyle w:val="ListParagraph"/>
         <w:numPr>
+          <w:ilvl w:val="1"/>
+          <w:numId w:val="1"/>
+        </w:numPr>
+      </w:pPr>
+      <w:r>
+        <w:t>No hits below 20% model prediction</w:t>
+      </w:r>
+    </w:p>
+    <w:p>
+      <w:pPr>
+        <w:pStyle w:val="ListParagraph"/>
+        <w:numPr>
+          <w:ilvl w:val="2"/>
+          <w:numId w:val="1"/>
+        </w:numPr>
+      </w:pPr>
+      <w:r>
+        <w:t>Safe assessment that &lt; 20% model prediction will NOT get a term deposit</w:t>
+      </w:r>
+    </w:p>
+    <w:p>
+      <w:pPr>
+        <w:pStyle w:val="ListParagraph"/>
+        <w:numPr>
           <w:ilvl w:val="0"/>
           <w:numId w:val="1"/>
         </w:numPr>
@@ -178,17 +241,232 @@
       <w:r>
         <w:t>Clients that have subscribed a term deposit</w:t>
       </w:r>
+      <w:r>
+        <w:t xml:space="preserve"> = Yes</w:t>
+      </w:r>
+    </w:p>
+    <w:p>
+      <w:pPr>
+        <w:pStyle w:val="ListParagraph"/>
+        <w:numPr>
+          <w:ilvl w:val="0"/>
+          <w:numId w:val="1"/>
+        </w:numPr>
+      </w:pPr>
+      <w:r>
+        <w:t xml:space="preserve">What is the top 10% who have </w:t>
+      </w:r>
+      <w:proofErr w:type="spellStart"/>
+      <w:r>
+        <w:t>commited</w:t>
+      </w:r>
+      <w:proofErr w:type="spellEnd"/>
+      <w:r>
+        <w:t xml:space="preserve"> to a deposit?</w:t>
+      </w:r>
+    </w:p>
+    <w:p>
+      <w:pPr>
+        <w:pStyle w:val="ListParagraph"/>
+        <w:numPr>
+          <w:ilvl w:val="1"/>
+          <w:numId w:val="1"/>
+        </w:numPr>
+      </w:pPr>
+      <w:r>
+        <w:t>Count? -  1358</w:t>
+      </w:r>
+    </w:p>
+    <w:p>
+      <w:pPr>
+        <w:pStyle w:val="ListParagraph"/>
+        <w:numPr>
+          <w:ilvl w:val="1"/>
+          <w:numId w:val="1"/>
+        </w:numPr>
+      </w:pPr>
+      <w:r>
+        <w:t>% of total? 4.86%</w:t>
+      </w:r>
+    </w:p>
+    <w:p>
+      <w:pPr>
+        <w:pStyle w:val="ListParagraph"/>
+        <w:numPr>
+          <w:ilvl w:val="0"/>
+          <w:numId w:val="1"/>
+        </w:numPr>
+      </w:pPr>
+      <w:r>
+        <w:t>What is the prediction % for the top 10% out of the total? – 67.84% Count 27940 / 41188</w:t>
+      </w:r>
+    </w:p>
+    <w:p>
+      <w:pPr>
+        <w:pStyle w:val="ListParagraph"/>
+        <w:numPr>
+          <w:ilvl w:val="0"/>
+          <w:numId w:val="1"/>
+        </w:numPr>
+      </w:pPr>
+      <w:r>
+        <w:rPr>
+          <w:color w:val="FF0000"/>
+        </w:rPr>
+        <w:t xml:space="preserve">Is there a formula that will achieve a better value than </w:t>
+      </w:r>
+      <w:r>
+        <w:rPr>
+          <w:color w:val="FF0000"/>
+          <w:u w:val="single"/>
+        </w:rPr>
+        <w:t>4.86%</w:t>
+      </w:r>
+      <w:r>
+        <w:t xml:space="preserve"> when looking at the number of clients that </w:t>
+      </w:r>
+      <w:r>
+        <w:rPr>
+          <w:b/>
+        </w:rPr>
+        <w:t>have</w:t>
+      </w:r>
+      <w:r>
+        <w:t xml:space="preserve"> subscribed to a term deposit </w:t>
+      </w:r>
+      <w:proofErr w:type="gramStart"/>
+      <w:r>
+        <w:t>( ‘yes’</w:t>
+      </w:r>
+      <w:proofErr w:type="gramEnd"/>
+      <w:r>
+        <w:t xml:space="preserve"> for element [y])?</w:t>
+      </w:r>
+    </w:p>
+    <w:p>
+      <w:pPr>
+        <w:pStyle w:val="ListParagraph"/>
+        <w:numPr>
+          <w:ilvl w:val="0"/>
+          <w:numId w:val="1"/>
+        </w:numPr>
+        <w:rPr>
+          <w:color w:val="00B050"/>
+        </w:rPr>
+      </w:pPr>
+      <w:r>
+        <w:rPr>
+          <w:color w:val="FF0000"/>
+        </w:rPr>
+        <w:t>Potential Criteria for target audience</w:t>
+      </w:r>
+      <w:r>
+        <w:rPr>
+          <w:color w:val="00B050"/>
+        </w:rPr>
+        <w:t>: 6.50% of Clients who subscribe meet this criteria</w:t>
+      </w:r>
+    </w:p>
+    <w:p>
+      <w:pPr>
+        <w:pStyle w:val="ListParagraph"/>
+        <w:numPr>
+          <w:ilvl w:val="1"/>
+          <w:numId w:val="1"/>
+        </w:numPr>
+      </w:pPr>
+      <w:r>
+        <w:rPr>
+          <w:color w:val="FF0000"/>
+        </w:rPr>
+        <w:t>Job</w:t>
+      </w:r>
+    </w:p>
+    <w:p>
+      <w:pPr>
+        <w:pStyle w:val="ListParagraph"/>
+        <w:numPr>
+          <w:ilvl w:val="2"/>
+          <w:numId w:val="1"/>
+        </w:numPr>
+      </w:pPr>
+      <w:r>
+        <w:rPr>
+          <w:color w:val="FF0000"/>
+        </w:rPr>
+        <w:t>Admin</w:t>
+      </w:r>
+    </w:p>
+    <w:p>
+      <w:pPr>
+        <w:pStyle w:val="ListParagraph"/>
+        <w:numPr>
+          <w:ilvl w:val="2"/>
+          <w:numId w:val="1"/>
+        </w:numPr>
+      </w:pPr>
+      <w:r>
+        <w:rPr>
+          <w:color w:val="FF0000"/>
+        </w:rPr>
+        <w:t>Blue-collar</w:t>
+      </w:r>
+    </w:p>
+    <w:p>
+      <w:pPr>
+        <w:pStyle w:val="ListParagraph"/>
+        <w:numPr>
+          <w:ilvl w:val="2"/>
+          <w:numId w:val="1"/>
+        </w:numPr>
+      </w:pPr>
+      <w:r>
+        <w:rPr>
+          <w:color w:val="FF0000"/>
+        </w:rPr>
+        <w:t>Technician</w:t>
+      </w:r>
+    </w:p>
+    <w:p>
+      <w:pPr>
+        <w:pStyle w:val="ListParagraph"/>
+        <w:numPr>
+          <w:ilvl w:val="1"/>
+          <w:numId w:val="1"/>
+        </w:numPr>
+      </w:pPr>
+      <w:r>
+        <w:rPr>
+          <w:color w:val="FF0000"/>
+        </w:rPr>
+        <w:t>Age</w:t>
+      </w:r>
+    </w:p>
+    <w:p>
+      <w:pPr>
+        <w:pStyle w:val="ListParagraph"/>
+        <w:numPr>
+          <w:ilvl w:val="2"/>
+          <w:numId w:val="1"/>
+        </w:numPr>
+      </w:pPr>
+      <w:r>
+        <w:rPr>
+          <w:color w:val="FF0000"/>
+        </w:rPr>
+        <w:t>Between 20-60</w:t>
+      </w:r>
+    </w:p>
+    <w:p>
+      <w:pPr>
+        <w:pStyle w:val="ListParagraph"/>
+        <w:numPr>
+          <w:ilvl w:val="0"/>
+          <w:numId w:val="1"/>
+        </w:numPr>
+      </w:pPr>
       <w:bookmarkStart w:id="0" w:name="_GoBack"/>
       <w:bookmarkEnd w:id="0"/>
-    </w:p>
-    <w:p>
-      <w:pPr>
-        <w:pStyle w:val="ListParagraph"/>
-        <w:numPr>
-          <w:ilvl w:val="0"/>
-          <w:numId w:val="1"/>
-        </w:numPr>
-      </w:pPr>
     </w:p>
     <w:sectPr>
       <w:pgSz w:w="12240" w:h="15840"/>
@@ -691,7 +969,6 @@
   <w:style w:type="character" w:default="1" w:styleId="DefaultParagraphFont">
     <w:name w:val="Default Paragraph Font"/>
     <w:uiPriority w:val="1"/>
-    <w:semiHidden/>
     <w:unhideWhenUsed/>
   </w:style>
   <w:style w:type="table" w:default="1" w:styleId="TableNormal">
